--- a/hw1/hw1.docx
+++ b/hw1/hw1.docx
@@ -7865,6 +7865,1568 @@
     <w:p>
       <w:r>
         <w:lastRenderedPageBreak/>
+        <w:t xml:space="preserve">Problem 2 </w:t>
+      </w:r>
+    </w:p>
+    <w:p>
+      <w:r>
+        <w:t>Two graphs are attached below</w:t>
+      </w:r>
+      <w:r>
+        <w:t>.</w:t>
+      </w:r>
+      <w:r>
+        <w:t xml:space="preserve"> The first one is the iterations histogram and the second one is the histogram of the log difference between the bound and the actual number of iterations.</w:t>
+      </w:r>
+    </w:p>
+    <w:p>
+      <w:r>
+        <w:t>Interpretation:</w:t>
+      </w:r>
+    </w:p>
+    <w:p>
+      <w:r>
+        <w:t>The log-difference has the same distribution of the iteration histogram. They are both normal distributed because the training data and the weights vector are all generated by uniformly distributed random variables.</w:t>
+      </w:r>
+      <w:r>
+        <w:t xml:space="preserve"> </w:t>
+      </w:r>
+    </w:p>
+    <w:p>
+      <w:r>
+        <w:t xml:space="preserve">Another observation is that, the actual number of iteration is always smaller than the bound. And In fact, the bound is very loose </w:t>
+      </w:r>
+      <w:r>
+        <w:t>as</w:t>
+      </w:r>
+      <w:r>
+        <w:t xml:space="preserve"> the majority of log difference is ~13, which </w:t>
+      </w:r>
+      <w:r>
+        <w:t xml:space="preserve">is about </w:t>
+      </w:r>
+      <m:oMath>
+        <m:sSup>
+          <m:sSupPr>
+            <m:ctrlPr>
+              <w:rPr>
+                <w:rFonts w:ascii="Cambria Math" w:hAnsi="Cambria Math"/>
+                <w:i/>
+              </w:rPr>
+            </m:ctrlPr>
+          </m:sSupPr>
+          <m:e>
+            <m:r>
+              <w:rPr>
+                <w:rFonts w:ascii="Cambria Math" w:hAnsi="Cambria Math"/>
+              </w:rPr>
+              <m:t>e</m:t>
+            </m:r>
+          </m:e>
+          <m:sup>
+            <m:r>
+              <w:rPr>
+                <w:rFonts w:ascii="Cambria Math" w:hAnsi="Cambria Math"/>
+              </w:rPr>
+              <m:t>13</m:t>
+            </m:r>
+          </m:sup>
+        </m:sSup>
+        <m:r>
+          <w:rPr>
+            <w:rFonts w:ascii="Cambria Math" w:hAnsi="Cambria Math"/>
+          </w:rPr>
+          <m:t xml:space="preserve">≈162000 </m:t>
+        </m:r>
+      </m:oMath>
+      <w:r>
+        <w:t>and therefore illustrates</w:t>
+      </w:r>
+      <w:r>
+        <w:t xml:space="preserve"> that the actual number of iteration is way less than the bound. </w:t>
+      </w:r>
+    </w:p>
+    <w:p>
+      <w:bookmarkStart w:id="0" w:name="_GoBack"/>
+      <w:r>
+        <w:rPr>
+          <w:noProof/>
+        </w:rPr>
+        <w:drawing>
+          <wp:anchor distT="0" distB="0" distL="114300" distR="114300" simplePos="0" relativeHeight="251662336" behindDoc="0" locked="0" layoutInCell="1" allowOverlap="1" wp14:anchorId="4E19787C" wp14:editId="422FFAE6">
+            <wp:simplePos x="0" y="0"/>
+            <wp:positionH relativeFrom="column">
+              <wp:posOffset>0</wp:posOffset>
+            </wp:positionH>
+            <wp:positionV relativeFrom="page">
+              <wp:posOffset>3995420</wp:posOffset>
+            </wp:positionV>
+            <wp:extent cx="5943600" cy="4457700"/>
+            <wp:effectExtent l="0" t="0" r="0" b="0"/>
+            <wp:wrapSquare wrapText="bothSides"/>
+            <wp:docPr id="30" name="Picture 30" descr="C:\Users\Po Adrich\Desktop\CSE 417\histogram.jpg"/>
+            <wp:cNvGraphicFramePr>
+              <a:graphicFrameLocks xmlns:a="http://schemas.openxmlformats.org/drawingml/2006/main" noChangeAspect="1"/>
+            </wp:cNvGraphicFramePr>
+            <a:graphic xmlns:a="http://schemas.openxmlformats.org/drawingml/2006/main">
+              <a:graphicData uri="http://schemas.openxmlformats.org/drawingml/2006/picture">
+                <pic:pic xmlns:pic="http://schemas.openxmlformats.org/drawingml/2006/picture">
+                  <pic:nvPicPr>
+                    <pic:cNvPr id="0" name="Picture 10" descr="C:\Users\Po Adrich\Desktop\CSE 417\histogram.jpg"/>
+                    <pic:cNvPicPr>
+                      <a:picLocks noChangeAspect="1" noChangeArrowheads="1"/>
+                    </pic:cNvPicPr>
+                  </pic:nvPicPr>
+                  <pic:blipFill>
+                    <a:blip r:embed="rId7">
+                      <a:extLst>
+                        <a:ext uri="{28A0092B-C50C-407E-A947-70E740481C1C}">
+                          <a14:useLocalDpi xmlns:a14="http://schemas.microsoft.com/office/drawing/2010/main" val="0"/>
+                        </a:ext>
+                      </a:extLst>
+                    </a:blip>
+                    <a:srcRect/>
+                    <a:stretch>
+                      <a:fillRect/>
+                    </a:stretch>
+                  </pic:blipFill>
+                  <pic:spPr bwMode="auto">
+                    <a:xfrm>
+                      <a:off x="0" y="0"/>
+                      <a:ext cx="5943600" cy="4457700"/>
+                    </a:xfrm>
+                    <a:prstGeom prst="rect">
+                      <a:avLst/>
+                    </a:prstGeom>
+                    <a:noFill/>
+                    <a:ln>
+                      <a:noFill/>
+                    </a:ln>
+                  </pic:spPr>
+                </pic:pic>
+              </a:graphicData>
+            </a:graphic>
+          </wp:anchor>
+        </w:drawing>
+      </w:r>
+      <w:bookmarkEnd w:id="0"/>
+    </w:p>
+    <w:p>
+      <w:r>
+        <w:rPr>
+          <w:noProof/>
+        </w:rPr>
+        <w:lastRenderedPageBreak/>
+        <w:drawing>
+          <wp:anchor distT="0" distB="0" distL="114300" distR="114300" simplePos="0" relativeHeight="251663360" behindDoc="0" locked="0" layoutInCell="1" allowOverlap="1" wp14:anchorId="45B918D4" wp14:editId="68FA5D99">
+            <wp:simplePos x="0" y="0"/>
+            <wp:positionH relativeFrom="column">
+              <wp:posOffset>-44450</wp:posOffset>
+            </wp:positionH>
+            <wp:positionV relativeFrom="page">
+              <wp:posOffset>920750</wp:posOffset>
+            </wp:positionV>
+            <wp:extent cx="5943600" cy="4457700"/>
+            <wp:effectExtent l="0" t="0" r="0" b="0"/>
+            <wp:wrapSquare wrapText="bothSides"/>
+            <wp:docPr id="31" name="Picture 31" descr="C:\Users\Po Adrich\Desktop\CSE 417\LogDif.jpg"/>
+            <wp:cNvGraphicFramePr>
+              <a:graphicFrameLocks xmlns:a="http://schemas.openxmlformats.org/drawingml/2006/main" noChangeAspect="1"/>
+            </wp:cNvGraphicFramePr>
+            <a:graphic xmlns:a="http://schemas.openxmlformats.org/drawingml/2006/main">
+              <a:graphicData uri="http://schemas.openxmlformats.org/drawingml/2006/picture">
+                <pic:pic xmlns:pic="http://schemas.openxmlformats.org/drawingml/2006/picture">
+                  <pic:nvPicPr>
+                    <pic:cNvPr id="0" name="Picture 11" descr="C:\Users\Po Adrich\Desktop\CSE 417\LogDif.jpg"/>
+                    <pic:cNvPicPr>
+                      <a:picLocks noChangeAspect="1" noChangeArrowheads="1"/>
+                    </pic:cNvPicPr>
+                  </pic:nvPicPr>
+                  <pic:blipFill>
+                    <a:blip r:embed="rId8">
+                      <a:extLst>
+                        <a:ext uri="{28A0092B-C50C-407E-A947-70E740481C1C}">
+                          <a14:useLocalDpi xmlns:a14="http://schemas.microsoft.com/office/drawing/2010/main" val="0"/>
+                        </a:ext>
+                      </a:extLst>
+                    </a:blip>
+                    <a:srcRect/>
+                    <a:stretch>
+                      <a:fillRect/>
+                    </a:stretch>
+                  </pic:blipFill>
+                  <pic:spPr bwMode="auto">
+                    <a:xfrm>
+                      <a:off x="0" y="0"/>
+                      <a:ext cx="5943600" cy="4457700"/>
+                    </a:xfrm>
+                    <a:prstGeom prst="rect">
+                      <a:avLst/>
+                    </a:prstGeom>
+                    <a:noFill/>
+                    <a:ln>
+                      <a:noFill/>
+                    </a:ln>
+                  </pic:spPr>
+                </pic:pic>
+              </a:graphicData>
+            </a:graphic>
+          </wp:anchor>
+        </w:drawing>
+      </w:r>
+    </w:p>
+    <w:p/>
+    <w:p/>
+    <w:p/>
+    <w:p/>
+    <w:p/>
+    <w:p/>
+    <w:p/>
+    <w:p/>
+    <w:p/>
+    <w:p/>
+    <w:p/>
+    <w:p/>
+    <w:p>
+      <w:r>
+        <w:lastRenderedPageBreak/>
+        <w:t>Problem 3 LFD Problem 1.7</w:t>
+      </w:r>
+    </w:p>
+    <w:p>
+      <w:pPr>
+        <w:pStyle w:val="ListParagraph"/>
+        <w:numPr>
+          <w:ilvl w:val="0"/>
+          <w:numId w:val="3"/>
+        </w:numPr>
+      </w:pPr>
+      <w:r>
+        <w:t xml:space="preserve">Since </w:t>
+      </w:r>
+      <m:oMath>
+        <m:r>
+          <w:rPr>
+            <w:rFonts w:ascii="Cambria Math" w:hAnsi="Cambria Math"/>
+          </w:rPr>
+          <m:t>P</m:t>
+        </m:r>
+        <m:d>
+          <m:dPr>
+            <m:begChr m:val="["/>
+            <m:endChr m:val="]"/>
+            <m:ctrlPr>
+              <w:rPr>
+                <w:rFonts w:ascii="Cambria Math" w:hAnsi="Cambria Math"/>
+                <w:i/>
+              </w:rPr>
+            </m:ctrlPr>
+          </m:dPr>
+          <m:e>
+            <m:r>
+              <w:rPr>
+                <w:rFonts w:ascii="Cambria Math" w:hAnsi="Cambria Math"/>
+              </w:rPr>
+              <m:t>k&lt;1</m:t>
+            </m:r>
+          </m:e>
+          <m:e>
+            <m:r>
+              <w:rPr>
+                <w:rFonts w:ascii="Cambria Math" w:hAnsi="Cambria Math"/>
+              </w:rPr>
+              <m:t>N,μ</m:t>
+            </m:r>
+          </m:e>
+        </m:d>
+        <m:r>
+          <w:rPr>
+            <w:rFonts w:ascii="Cambria Math" w:hAnsi="Cambria Math"/>
+          </w:rPr>
+          <m:t>+P</m:t>
+        </m:r>
+        <m:d>
+          <m:dPr>
+            <m:begChr m:val="["/>
+            <m:endChr m:val="]"/>
+            <m:ctrlPr>
+              <w:rPr>
+                <w:rFonts w:ascii="Cambria Math" w:hAnsi="Cambria Math"/>
+                <w:i/>
+              </w:rPr>
+            </m:ctrlPr>
+          </m:dPr>
+          <m:e>
+            <m:r>
+              <w:rPr>
+                <w:rFonts w:ascii="Cambria Math" w:hAnsi="Cambria Math"/>
+              </w:rPr>
+              <m:t>k≥1</m:t>
+            </m:r>
+          </m:e>
+          <m:e>
+            <m:r>
+              <w:rPr>
+                <w:rFonts w:ascii="Cambria Math" w:hAnsi="Cambria Math"/>
+              </w:rPr>
+              <m:t>N,μ</m:t>
+            </m:r>
+          </m:e>
+        </m:d>
+        <m:r>
+          <w:rPr>
+            <w:rFonts w:ascii="Cambria Math" w:hAnsi="Cambria Math"/>
+          </w:rPr>
+          <m:t>=1</m:t>
+        </m:r>
+      </m:oMath>
+      <w:r>
+        <w:t>, we have</w:t>
+      </w:r>
+      <w:r>
+        <w:t xml:space="preserve"> the probability that at least one coin will have</w:t>
+      </w:r>
+      <w:r>
+        <w:t xml:space="preserve"> </w:t>
+      </w:r>
+      <m:oMath>
+        <m:r>
+          <w:rPr>
+            <w:rFonts w:ascii="Cambria Math" w:hAnsi="Cambria Math"/>
+          </w:rPr>
+          <m:t>v=0</m:t>
+        </m:r>
+      </m:oMath>
+      <w:r>
+        <w:t xml:space="preserve"> is equal to </w:t>
+      </w:r>
+    </w:p>
+    <w:p>
+      <m:oMathPara>
+        <m:oMath>
+          <m:r>
+            <w:rPr>
+              <w:rFonts w:ascii="Cambria Math" w:hAnsi="Cambria Math"/>
+            </w:rPr>
+            <m:t>P</m:t>
+          </m:r>
+          <m:d>
+            <m:dPr>
+              <m:begChr m:val="["/>
+              <m:endChr m:val="]"/>
+              <m:ctrlPr>
+                <w:rPr>
+                  <w:rFonts w:ascii="Cambria Math" w:hAnsi="Cambria Math"/>
+                  <w:i/>
+                </w:rPr>
+              </m:ctrlPr>
+            </m:dPr>
+            <m:e>
+              <m:r>
+                <w:rPr>
+                  <w:rFonts w:ascii="Cambria Math" w:hAnsi="Cambria Math"/>
+                </w:rPr>
+                <m:t>k≥1|N,μ</m:t>
+              </m:r>
+            </m:e>
+          </m:d>
+          <m:r>
+            <w:rPr>
+              <w:rFonts w:ascii="Cambria Math" w:hAnsi="Cambria Math"/>
+            </w:rPr>
+            <m:t>=1-P[k=0|N,μ]</m:t>
+          </m:r>
+        </m:oMath>
+      </m:oMathPara>
+    </w:p>
+    <w:p>
+      <w:r>
+        <w:tab/>
+        <w:t xml:space="preserve">Therefore we have the probability for </w:t>
+      </w:r>
+      <m:oMath>
+        <m:r>
+          <w:rPr>
+            <w:rFonts w:ascii="Cambria Math" w:hAnsi="Cambria Math"/>
+          </w:rPr>
+          <m:t>μ=0.05</m:t>
+        </m:r>
+      </m:oMath>
+    </w:p>
+    <w:p>
+      <w:r>
+        <w:tab/>
+      </w:r>
+      <m:oMath>
+        <m:sSub>
+          <m:sSubPr>
+            <m:ctrlPr>
+              <w:rPr>
+                <w:rFonts w:ascii="Cambria Math" w:hAnsi="Cambria Math"/>
+                <w:i/>
+              </w:rPr>
+            </m:ctrlPr>
+          </m:sSubPr>
+          <m:e>
+            <m:r>
+              <w:rPr>
+                <w:rFonts w:ascii="Cambria Math" w:hAnsi="Cambria Math"/>
+              </w:rPr>
+              <m:t>P</m:t>
+            </m:r>
+          </m:e>
+          <m:sub>
+            <m:r>
+              <w:rPr>
+                <w:rFonts w:ascii="Cambria Math" w:hAnsi="Cambria Math"/>
+              </w:rPr>
+              <m:t>1</m:t>
+            </m:r>
+          </m:sub>
+        </m:sSub>
+        <m:r>
+          <w:rPr>
+            <w:rFonts w:ascii="Cambria Math" w:hAnsi="Cambria Math"/>
+          </w:rPr>
+          <m:t>=P</m:t>
+        </m:r>
+        <m:d>
+          <m:dPr>
+            <m:begChr m:val="["/>
+            <m:endChr m:val="]"/>
+            <m:ctrlPr>
+              <w:rPr>
+                <w:rFonts w:ascii="Cambria Math" w:hAnsi="Cambria Math"/>
+                <w:i/>
+              </w:rPr>
+            </m:ctrlPr>
+          </m:dPr>
+          <m:e>
+            <m:r>
+              <w:rPr>
+                <w:rFonts w:ascii="Cambria Math" w:hAnsi="Cambria Math"/>
+              </w:rPr>
+              <m:t>k=0</m:t>
+            </m:r>
+          </m:e>
+          <m:e>
+            <m:r>
+              <w:rPr>
+                <w:rFonts w:ascii="Cambria Math" w:hAnsi="Cambria Math"/>
+              </w:rPr>
+              <m:t>10, 0.05</m:t>
+            </m:r>
+          </m:e>
+        </m:d>
+        <m:r>
+          <w:rPr>
+            <w:rFonts w:ascii="Cambria Math" w:hAnsi="Cambria Math"/>
+          </w:rPr>
+          <m:t>=0.5987</m:t>
+        </m:r>
+      </m:oMath>
+    </w:p>
+    <w:p>
+      <w:r>
+        <w:tab/>
+      </w:r>
+      <m:oMath>
+        <m:sSub>
+          <m:sSubPr>
+            <m:ctrlPr>
+              <w:rPr>
+                <w:rFonts w:ascii="Cambria Math" w:hAnsi="Cambria Math"/>
+                <w:i/>
+              </w:rPr>
+            </m:ctrlPr>
+          </m:sSubPr>
+          <m:e>
+            <m:r>
+              <w:rPr>
+                <w:rFonts w:ascii="Cambria Math" w:hAnsi="Cambria Math"/>
+              </w:rPr>
+              <m:t>P</m:t>
+            </m:r>
+          </m:e>
+          <m:sub>
+            <m:r>
+              <w:rPr>
+                <w:rFonts w:ascii="Cambria Math" w:hAnsi="Cambria Math"/>
+              </w:rPr>
+              <m:t>1000</m:t>
+            </m:r>
+          </m:sub>
+        </m:sSub>
+        <m:r>
+          <w:rPr>
+            <w:rFonts w:ascii="Cambria Math" w:hAnsi="Cambria Math"/>
+          </w:rPr>
+          <m:t>=1-</m:t>
+        </m:r>
+        <m:r>
+          <w:rPr>
+            <w:rFonts w:ascii="Cambria Math" w:hAnsi="Cambria Math"/>
+          </w:rPr>
+          <m:t>P</m:t>
+        </m:r>
+        <m:sSup>
+          <m:sSupPr>
+            <m:ctrlPr>
+              <w:rPr>
+                <w:rFonts w:ascii="Cambria Math" w:hAnsi="Cambria Math"/>
+                <w:i/>
+              </w:rPr>
+            </m:ctrlPr>
+          </m:sSupPr>
+          <m:e>
+            <m:d>
+              <m:dPr>
+                <m:begChr m:val="["/>
+                <m:endChr m:val="]"/>
+                <m:ctrlPr>
+                  <w:rPr>
+                    <w:rFonts w:ascii="Cambria Math" w:hAnsi="Cambria Math"/>
+                    <w:i/>
+                  </w:rPr>
+                </m:ctrlPr>
+              </m:dPr>
+              <m:e>
+                <m:r>
+                  <w:rPr>
+                    <w:rFonts w:ascii="Cambria Math" w:hAnsi="Cambria Math"/>
+                  </w:rPr>
+                  <m:t>k≥1</m:t>
+                </m:r>
+              </m:e>
+              <m:e>
+                <m:r>
+                  <w:rPr>
+                    <w:rFonts w:ascii="Cambria Math" w:hAnsi="Cambria Math"/>
+                  </w:rPr>
+                  <m:t>10, 0.05</m:t>
+                </m:r>
+              </m:e>
+            </m:d>
+          </m:e>
+          <m:sup>
+            <m:r>
+              <w:rPr>
+                <w:rFonts w:ascii="Cambria Math" w:hAnsi="Cambria Math"/>
+              </w:rPr>
+              <m:t>1000</m:t>
+            </m:r>
+          </m:sup>
+        </m:sSup>
+        <m:r>
+          <w:rPr>
+            <w:rFonts w:ascii="Cambria Math" w:hAnsi="Cambria Math"/>
+          </w:rPr>
+          <m:t>=1-</m:t>
+        </m:r>
+        <m:sSup>
+          <m:sSupPr>
+            <m:ctrlPr>
+              <w:rPr>
+                <w:rFonts w:ascii="Cambria Math" w:hAnsi="Cambria Math"/>
+                <w:i/>
+              </w:rPr>
+            </m:ctrlPr>
+          </m:sSupPr>
+          <m:e>
+            <m:d>
+              <m:dPr>
+                <m:ctrlPr>
+                  <w:rPr>
+                    <w:rFonts w:ascii="Cambria Math" w:hAnsi="Cambria Math"/>
+                    <w:i/>
+                  </w:rPr>
+                </m:ctrlPr>
+              </m:dPr>
+              <m:e>
+                <m:r>
+                  <w:rPr>
+                    <w:rFonts w:ascii="Cambria Math" w:hAnsi="Cambria Math"/>
+                  </w:rPr>
+                  <m:t>1-0.5987</m:t>
+                </m:r>
+              </m:e>
+            </m:d>
+          </m:e>
+          <m:sup>
+            <m:r>
+              <w:rPr>
+                <w:rFonts w:ascii="Cambria Math" w:hAnsi="Cambria Math"/>
+              </w:rPr>
+              <m:t>1000</m:t>
+            </m:r>
+          </m:sup>
+        </m:sSup>
+        <m:r>
+          <w:rPr>
+            <w:rFonts w:ascii="Cambria Math" w:hAnsi="Cambria Math"/>
+          </w:rPr>
+          <m:t>=1</m:t>
+        </m:r>
+      </m:oMath>
+    </w:p>
+    <w:p>
+      <w:r>
+        <w:tab/>
+      </w:r>
+      <m:oMath>
+        <m:sSub>
+          <m:sSubPr>
+            <m:ctrlPr>
+              <w:rPr>
+                <w:rFonts w:ascii="Cambria Math" w:hAnsi="Cambria Math"/>
+                <w:i/>
+              </w:rPr>
+            </m:ctrlPr>
+          </m:sSubPr>
+          <m:e>
+            <m:r>
+              <w:rPr>
+                <w:rFonts w:ascii="Cambria Math" w:hAnsi="Cambria Math"/>
+              </w:rPr>
+              <m:t>P</m:t>
+            </m:r>
+          </m:e>
+          <m:sub>
+            <m:r>
+              <w:rPr>
+                <w:rFonts w:ascii="Cambria Math" w:hAnsi="Cambria Math"/>
+              </w:rPr>
+              <m:t>1000</m:t>
+            </m:r>
+            <m:r>
+              <w:rPr>
+                <w:rFonts w:ascii="Cambria Math" w:hAnsi="Cambria Math"/>
+              </w:rPr>
+              <m:t>000</m:t>
+            </m:r>
+          </m:sub>
+        </m:sSub>
+        <m:r>
+          <w:rPr>
+            <w:rFonts w:ascii="Cambria Math" w:hAnsi="Cambria Math"/>
+          </w:rPr>
+          <m:t>=1-</m:t>
+        </m:r>
+        <m:r>
+          <w:rPr>
+            <w:rFonts w:ascii="Cambria Math" w:hAnsi="Cambria Math"/>
+          </w:rPr>
+          <m:t>P</m:t>
+        </m:r>
+        <m:sSup>
+          <m:sSupPr>
+            <m:ctrlPr>
+              <w:rPr>
+                <w:rFonts w:ascii="Cambria Math" w:hAnsi="Cambria Math"/>
+                <w:i/>
+              </w:rPr>
+            </m:ctrlPr>
+          </m:sSupPr>
+          <m:e>
+            <m:d>
+              <m:dPr>
+                <m:begChr m:val="["/>
+                <m:endChr m:val="]"/>
+                <m:ctrlPr>
+                  <w:rPr>
+                    <w:rFonts w:ascii="Cambria Math" w:hAnsi="Cambria Math"/>
+                    <w:i/>
+                  </w:rPr>
+                </m:ctrlPr>
+              </m:dPr>
+              <m:e>
+                <m:r>
+                  <w:rPr>
+                    <w:rFonts w:ascii="Cambria Math" w:hAnsi="Cambria Math"/>
+                  </w:rPr>
+                  <m:t>k≥1</m:t>
+                </m:r>
+              </m:e>
+              <m:e>
+                <m:r>
+                  <w:rPr>
+                    <w:rFonts w:ascii="Cambria Math" w:hAnsi="Cambria Math"/>
+                  </w:rPr>
+                  <m:t>10, 0.05</m:t>
+                </m:r>
+              </m:e>
+            </m:d>
+          </m:e>
+          <m:sup>
+            <m:r>
+              <w:rPr>
+                <w:rFonts w:ascii="Cambria Math" w:hAnsi="Cambria Math"/>
+              </w:rPr>
+              <m:t>1000</m:t>
+            </m:r>
+            <m:r>
+              <w:rPr>
+                <w:rFonts w:ascii="Cambria Math" w:hAnsi="Cambria Math"/>
+              </w:rPr>
+              <m:t>000</m:t>
+            </m:r>
+          </m:sup>
+        </m:sSup>
+        <m:r>
+          <w:rPr>
+            <w:rFonts w:ascii="Cambria Math" w:hAnsi="Cambria Math"/>
+          </w:rPr>
+          <m:t>=1-</m:t>
+        </m:r>
+        <m:sSup>
+          <m:sSupPr>
+            <m:ctrlPr>
+              <w:rPr>
+                <w:rFonts w:ascii="Cambria Math" w:hAnsi="Cambria Math"/>
+                <w:i/>
+              </w:rPr>
+            </m:ctrlPr>
+          </m:sSupPr>
+          <m:e>
+            <m:d>
+              <m:dPr>
+                <m:ctrlPr>
+                  <w:rPr>
+                    <w:rFonts w:ascii="Cambria Math" w:hAnsi="Cambria Math"/>
+                    <w:i/>
+                  </w:rPr>
+                </m:ctrlPr>
+              </m:dPr>
+              <m:e>
+                <m:r>
+                  <w:rPr>
+                    <w:rFonts w:ascii="Cambria Math" w:hAnsi="Cambria Math"/>
+                  </w:rPr>
+                  <m:t>1-0.5987</m:t>
+                </m:r>
+              </m:e>
+            </m:d>
+          </m:e>
+          <m:sup>
+            <m:r>
+              <w:rPr>
+                <w:rFonts w:ascii="Cambria Math" w:hAnsi="Cambria Math"/>
+              </w:rPr>
+              <m:t>100</m:t>
+            </m:r>
+            <m:r>
+              <w:rPr>
+                <w:rFonts w:ascii="Cambria Math" w:hAnsi="Cambria Math"/>
+              </w:rPr>
+              <m:t>000</m:t>
+            </m:r>
+            <m:r>
+              <w:rPr>
+                <w:rFonts w:ascii="Cambria Math" w:hAnsi="Cambria Math"/>
+              </w:rPr>
+              <m:t>0</m:t>
+            </m:r>
+          </m:sup>
+        </m:sSup>
+        <m:r>
+          <w:rPr>
+            <w:rFonts w:ascii="Cambria Math" w:hAnsi="Cambria Math"/>
+          </w:rPr>
+          <m:t>=1</m:t>
+        </m:r>
+      </m:oMath>
+    </w:p>
+    <w:p>
+      <w:r>
+        <w:tab/>
+        <w:t xml:space="preserve">And for </w:t>
+      </w:r>
+      <m:oMath>
+        <m:r>
+          <w:rPr>
+            <w:rFonts w:ascii="Cambria Math" w:hAnsi="Cambria Math"/>
+          </w:rPr>
+          <m:t>μ=0.8</m:t>
+        </m:r>
+      </m:oMath>
+    </w:p>
+    <w:p>
+      <w:r>
+        <w:tab/>
+      </w:r>
+      <m:oMath>
+        <m:sSub>
+          <m:sSubPr>
+            <m:ctrlPr>
+              <w:rPr>
+                <w:rFonts w:ascii="Cambria Math" w:hAnsi="Cambria Math"/>
+                <w:i/>
+              </w:rPr>
+            </m:ctrlPr>
+          </m:sSubPr>
+          <m:e>
+            <m:r>
+              <w:rPr>
+                <w:rFonts w:ascii="Cambria Math" w:hAnsi="Cambria Math"/>
+              </w:rPr>
+              <m:t>P</m:t>
+            </m:r>
+          </m:e>
+          <m:sub>
+            <m:r>
+              <w:rPr>
+                <w:rFonts w:ascii="Cambria Math" w:hAnsi="Cambria Math"/>
+              </w:rPr>
+              <m:t>1</m:t>
+            </m:r>
+          </m:sub>
+        </m:sSub>
+        <m:r>
+          <w:rPr>
+            <w:rFonts w:ascii="Cambria Math" w:hAnsi="Cambria Math"/>
+          </w:rPr>
+          <m:t>=P</m:t>
+        </m:r>
+        <m:d>
+          <m:dPr>
+            <m:begChr m:val="["/>
+            <m:endChr m:val="]"/>
+            <m:ctrlPr>
+              <w:rPr>
+                <w:rFonts w:ascii="Cambria Math" w:hAnsi="Cambria Math"/>
+                <w:i/>
+              </w:rPr>
+            </m:ctrlPr>
+          </m:dPr>
+          <m:e>
+            <m:r>
+              <w:rPr>
+                <w:rFonts w:ascii="Cambria Math" w:hAnsi="Cambria Math"/>
+              </w:rPr>
+              <m:t>0</m:t>
+            </m:r>
+          </m:e>
+          <m:e>
+            <m:r>
+              <w:rPr>
+                <w:rFonts w:ascii="Cambria Math" w:hAnsi="Cambria Math"/>
+              </w:rPr>
+              <m:t xml:space="preserve">N, </m:t>
+            </m:r>
+            <m:r>
+              <w:rPr>
+                <w:rFonts w:ascii="Cambria Math" w:hAnsi="Cambria Math"/>
+              </w:rPr>
+              <m:t>0.8</m:t>
+            </m:r>
+          </m:e>
+        </m:d>
+        <m:r>
+          <w:rPr>
+            <w:rFonts w:ascii="Cambria Math" w:hAnsi="Cambria Math"/>
+          </w:rPr>
+          <m:t>=</m:t>
+        </m:r>
+        <m:f>
+          <m:fPr>
+            <m:ctrlPr>
+              <w:rPr>
+                <w:rFonts w:ascii="Cambria Math" w:hAnsi="Cambria Math"/>
+                <w:i/>
+              </w:rPr>
+            </m:ctrlPr>
+          </m:fPr>
+          <m:num>
+            <m:r>
+              <w:rPr>
+                <w:rFonts w:ascii="Cambria Math" w:hAnsi="Cambria Math"/>
+              </w:rPr>
+              <m:t>1</m:t>
+            </m:r>
+          </m:num>
+          <m:den>
+            <m:r>
+              <w:rPr>
+                <w:rFonts w:ascii="Cambria Math" w:hAnsi="Cambria Math"/>
+              </w:rPr>
+              <m:t>9765625</m:t>
+            </m:r>
+          </m:den>
+        </m:f>
+        <m:r>
+          <w:rPr>
+            <w:rFonts w:ascii="Cambria Math" w:hAnsi="Cambria Math"/>
+          </w:rPr>
+          <m:t>=0</m:t>
+        </m:r>
+      </m:oMath>
+    </w:p>
+    <w:p>
+      <w:pPr>
+        <w:ind w:firstLine="720"/>
+      </w:pPr>
+      <m:oMath>
+        <m:sSub>
+          <m:sSubPr>
+            <m:ctrlPr>
+              <w:rPr>
+                <w:rFonts w:ascii="Cambria Math" w:hAnsi="Cambria Math"/>
+                <w:i/>
+              </w:rPr>
+            </m:ctrlPr>
+          </m:sSubPr>
+          <m:e>
+            <m:r>
+              <w:rPr>
+                <w:rFonts w:ascii="Cambria Math" w:hAnsi="Cambria Math"/>
+              </w:rPr>
+              <m:t>P</m:t>
+            </m:r>
+          </m:e>
+          <m:sub>
+            <m:r>
+              <w:rPr>
+                <w:rFonts w:ascii="Cambria Math" w:hAnsi="Cambria Math"/>
+              </w:rPr>
+              <m:t>1000</m:t>
+            </m:r>
+          </m:sub>
+        </m:sSub>
+        <m:r>
+          <w:rPr>
+            <w:rFonts w:ascii="Cambria Math" w:hAnsi="Cambria Math"/>
+          </w:rPr>
+          <m:t>=1-P</m:t>
+        </m:r>
+        <m:sSup>
+          <m:sSupPr>
+            <m:ctrlPr>
+              <w:rPr>
+                <w:rFonts w:ascii="Cambria Math" w:hAnsi="Cambria Math"/>
+                <w:i/>
+              </w:rPr>
+            </m:ctrlPr>
+          </m:sSupPr>
+          <m:e>
+            <m:d>
+              <m:dPr>
+                <m:begChr m:val="["/>
+                <m:endChr m:val="]"/>
+                <m:ctrlPr>
+                  <w:rPr>
+                    <w:rFonts w:ascii="Cambria Math" w:hAnsi="Cambria Math"/>
+                    <w:i/>
+                  </w:rPr>
+                </m:ctrlPr>
+              </m:dPr>
+              <m:e>
+                <m:r>
+                  <w:rPr>
+                    <w:rFonts w:ascii="Cambria Math" w:hAnsi="Cambria Math"/>
+                  </w:rPr>
+                  <m:t>k≥1</m:t>
+                </m:r>
+              </m:e>
+              <m:e>
+                <m:r>
+                  <w:rPr>
+                    <w:rFonts w:ascii="Cambria Math" w:hAnsi="Cambria Math"/>
+                  </w:rPr>
+                  <m:t>10</m:t>
+                </m:r>
+                <m:r>
+                  <w:rPr>
+                    <w:rFonts w:ascii="Cambria Math" w:hAnsi="Cambria Math"/>
+                  </w:rPr>
+                  <m:t xml:space="preserve">, </m:t>
+                </m:r>
+                <m:r>
+                  <w:rPr>
+                    <w:rFonts w:ascii="Cambria Math" w:hAnsi="Cambria Math"/>
+                  </w:rPr>
+                  <m:t>0.8</m:t>
+                </m:r>
+              </m:e>
+            </m:d>
+          </m:e>
+          <m:sup>
+            <m:r>
+              <w:rPr>
+                <w:rFonts w:ascii="Cambria Math" w:hAnsi="Cambria Math"/>
+              </w:rPr>
+              <m:t>1000</m:t>
+            </m:r>
+          </m:sup>
+        </m:sSup>
+        <m:r>
+          <w:rPr>
+            <w:rFonts w:ascii="Cambria Math" w:hAnsi="Cambria Math"/>
+          </w:rPr>
+          <m:t>=1-(1-</m:t>
+        </m:r>
+        <m:sSup>
+          <m:sSupPr>
+            <m:ctrlPr>
+              <w:rPr>
+                <w:rFonts w:ascii="Cambria Math" w:hAnsi="Cambria Math"/>
+                <w:i/>
+              </w:rPr>
+            </m:ctrlPr>
+          </m:sSupPr>
+          <m:e>
+            <m:f>
+              <m:fPr>
+                <m:ctrlPr>
+                  <w:rPr>
+                    <w:rFonts w:ascii="Cambria Math" w:hAnsi="Cambria Math"/>
+                    <w:i/>
+                  </w:rPr>
+                </m:ctrlPr>
+              </m:fPr>
+              <m:num>
+                <m:r>
+                  <w:rPr>
+                    <w:rFonts w:ascii="Cambria Math" w:hAnsi="Cambria Math"/>
+                  </w:rPr>
+                  <m:t>1</m:t>
+                </m:r>
+              </m:num>
+              <m:den>
+                <m:r>
+                  <w:rPr>
+                    <w:rFonts w:ascii="Cambria Math" w:hAnsi="Cambria Math"/>
+                  </w:rPr>
+                  <m:t>9765625</m:t>
+                </m:r>
+              </m:den>
+            </m:f>
+            <m:r>
+              <w:rPr>
+                <w:rFonts w:ascii="Cambria Math" w:hAnsi="Cambria Math"/>
+              </w:rPr>
+              <m:t>)</m:t>
+            </m:r>
+          </m:e>
+          <m:sup>
+            <m:r>
+              <w:rPr>
+                <w:rFonts w:ascii="Cambria Math" w:hAnsi="Cambria Math"/>
+              </w:rPr>
+              <m:t>1000</m:t>
+            </m:r>
+          </m:sup>
+        </m:sSup>
+        <m:r>
+          <w:rPr>
+            <w:rFonts w:ascii="Cambria Math" w:hAnsi="Cambria Math"/>
+          </w:rPr>
+          <m:t>=0.0001</m:t>
+        </m:r>
+      </m:oMath>
+      <w:r>
+        <w:t xml:space="preserve"> </w:t>
+      </w:r>
+    </w:p>
+    <w:p>
+      <w:pPr>
+        <w:ind w:firstLine="720"/>
+      </w:pPr>
+      <m:oMath>
+        <m:sSub>
+          <m:sSubPr>
+            <m:ctrlPr>
+              <w:rPr>
+                <w:rFonts w:ascii="Cambria Math" w:hAnsi="Cambria Math"/>
+                <w:i/>
+              </w:rPr>
+            </m:ctrlPr>
+          </m:sSubPr>
+          <m:e>
+            <m:r>
+              <w:rPr>
+                <w:rFonts w:ascii="Cambria Math" w:hAnsi="Cambria Math"/>
+              </w:rPr>
+              <m:t>P</m:t>
+            </m:r>
+          </m:e>
+          <m:sub>
+            <m:r>
+              <w:rPr>
+                <w:rFonts w:ascii="Cambria Math" w:hAnsi="Cambria Math"/>
+              </w:rPr>
+              <m:t>1000000</m:t>
+            </m:r>
+          </m:sub>
+        </m:sSub>
+        <m:r>
+          <w:rPr>
+            <w:rFonts w:ascii="Cambria Math" w:hAnsi="Cambria Math"/>
+          </w:rPr>
+          <m:t>=1-P</m:t>
+        </m:r>
+        <m:sSup>
+          <m:sSupPr>
+            <m:ctrlPr>
+              <w:rPr>
+                <w:rFonts w:ascii="Cambria Math" w:hAnsi="Cambria Math"/>
+                <w:i/>
+              </w:rPr>
+            </m:ctrlPr>
+          </m:sSupPr>
+          <m:e>
+            <m:d>
+              <m:dPr>
+                <m:begChr m:val="["/>
+                <m:endChr m:val="]"/>
+                <m:ctrlPr>
+                  <w:rPr>
+                    <w:rFonts w:ascii="Cambria Math" w:hAnsi="Cambria Math"/>
+                    <w:i/>
+                  </w:rPr>
+                </m:ctrlPr>
+              </m:dPr>
+              <m:e>
+                <m:r>
+                  <w:rPr>
+                    <w:rFonts w:ascii="Cambria Math" w:hAnsi="Cambria Math"/>
+                  </w:rPr>
+                  <m:t>k≥1</m:t>
+                </m:r>
+              </m:e>
+              <m:e>
+                <m:r>
+                  <w:rPr>
+                    <w:rFonts w:ascii="Cambria Math" w:hAnsi="Cambria Math"/>
+                  </w:rPr>
+                  <m:t>10</m:t>
+                </m:r>
+                <m:r>
+                  <w:rPr>
+                    <w:rFonts w:ascii="Cambria Math" w:hAnsi="Cambria Math"/>
+                  </w:rPr>
+                  <m:t xml:space="preserve">, </m:t>
+                </m:r>
+                <m:r>
+                  <w:rPr>
+                    <w:rFonts w:ascii="Cambria Math" w:hAnsi="Cambria Math"/>
+                  </w:rPr>
+                  <m:t>0.8</m:t>
+                </m:r>
+              </m:e>
+            </m:d>
+          </m:e>
+          <m:sup>
+            <m:r>
+              <w:rPr>
+                <w:rFonts w:ascii="Cambria Math" w:hAnsi="Cambria Math"/>
+              </w:rPr>
+              <m:t>1000000</m:t>
+            </m:r>
+          </m:sup>
+        </m:sSup>
+        <m:r>
+          <w:rPr>
+            <w:rFonts w:ascii="Cambria Math" w:hAnsi="Cambria Math"/>
+          </w:rPr>
+          <m:t>=1-(1-</m:t>
+        </m:r>
+        <m:sSup>
+          <m:sSupPr>
+            <m:ctrlPr>
+              <w:rPr>
+                <w:rFonts w:ascii="Cambria Math" w:hAnsi="Cambria Math"/>
+                <w:i/>
+              </w:rPr>
+            </m:ctrlPr>
+          </m:sSupPr>
+          <m:e>
+            <m:f>
+              <m:fPr>
+                <m:ctrlPr>
+                  <w:rPr>
+                    <w:rFonts w:ascii="Cambria Math" w:hAnsi="Cambria Math"/>
+                    <w:i/>
+                  </w:rPr>
+                </m:ctrlPr>
+              </m:fPr>
+              <m:num>
+                <m:r>
+                  <w:rPr>
+                    <w:rFonts w:ascii="Cambria Math" w:hAnsi="Cambria Math"/>
+                  </w:rPr>
+                  <m:t>1</m:t>
+                </m:r>
+              </m:num>
+              <m:den>
+                <m:r>
+                  <w:rPr>
+                    <w:rFonts w:ascii="Cambria Math" w:hAnsi="Cambria Math"/>
+                  </w:rPr>
+                  <m:t>9765625</m:t>
+                </m:r>
+              </m:den>
+            </m:f>
+            <m:r>
+              <w:rPr>
+                <w:rFonts w:ascii="Cambria Math" w:hAnsi="Cambria Math"/>
+              </w:rPr>
+              <m:t>)</m:t>
+            </m:r>
+          </m:e>
+          <m:sup>
+            <m:r>
+              <w:rPr>
+                <w:rFonts w:ascii="Cambria Math" w:hAnsi="Cambria Math"/>
+              </w:rPr>
+              <m:t>1000000</m:t>
+            </m:r>
+          </m:sup>
+        </m:sSup>
+        <m:r>
+          <w:rPr>
+            <w:rFonts w:ascii="Cambria Math" w:hAnsi="Cambria Math"/>
+          </w:rPr>
+          <m:t>=0.0973</m:t>
+        </m:r>
+      </m:oMath>
+      <w:r>
+        <w:t xml:space="preserve"> </w:t>
+      </w:r>
+    </w:p>
+    <w:p>
+      <w:pPr>
+        <w:pStyle w:val="ListParagraph"/>
+        <w:numPr>
+          <w:ilvl w:val="0"/>
+          <w:numId w:val="3"/>
+        </w:numPr>
+      </w:pPr>
+      <w:proofErr w:type="spellStart"/>
+      <w:r>
+        <w:t>Hoeffding’s</w:t>
+      </w:r>
+      <w:proofErr w:type="spellEnd"/>
+      <w:r>
+        <w:t xml:space="preserve"> bound: </w:t>
+      </w:r>
+      <m:oMath>
+        <m:r>
+          <w:rPr>
+            <w:rFonts w:ascii="Cambria Math" w:hAnsi="Cambria Math"/>
+          </w:rPr>
+          <m:t>y=</m:t>
+        </m:r>
+        <m:r>
+          <w:rPr>
+            <w:rFonts w:ascii="Cambria Math" w:hAnsi="Cambria Math"/>
+          </w:rPr>
+          <m:t>2*</m:t>
+        </m:r>
+        <m:sSup>
+          <m:sSupPr>
+            <m:ctrlPr>
+              <w:rPr>
+                <w:rFonts w:ascii="Cambria Math" w:hAnsi="Cambria Math"/>
+                <w:i/>
+              </w:rPr>
+            </m:ctrlPr>
+          </m:sSupPr>
+          <m:e>
+            <m:r>
+              <w:rPr>
+                <w:rFonts w:ascii="Cambria Math" w:hAnsi="Cambria Math"/>
+              </w:rPr>
+              <m:t>e</m:t>
+            </m:r>
+          </m:e>
+          <m:sup>
+            <m:r>
+              <w:rPr>
+                <w:rFonts w:ascii="Cambria Math" w:hAnsi="Cambria Math"/>
+              </w:rPr>
+              <m:t>-2×6×</m:t>
+            </m:r>
+            <m:sSup>
+              <m:sSupPr>
+                <m:ctrlPr>
+                  <w:rPr>
+                    <w:rFonts w:ascii="Cambria Math" w:hAnsi="Cambria Math"/>
+                    <w:i/>
+                  </w:rPr>
+                </m:ctrlPr>
+              </m:sSupPr>
+              <m:e>
+                <m:r>
+                  <w:rPr>
+                    <w:rFonts w:ascii="Cambria Math" w:hAnsi="Cambria Math"/>
+                  </w:rPr>
+                  <m:t>ε</m:t>
+                </m:r>
+              </m:e>
+              <m:sup>
+                <m:r>
+                  <w:rPr>
+                    <w:rFonts w:ascii="Cambria Math" w:hAnsi="Cambria Math"/>
+                  </w:rPr>
+                  <m:t>2</m:t>
+                </m:r>
+              </m:sup>
+            </m:sSup>
+          </m:sup>
+        </m:sSup>
+      </m:oMath>
+    </w:p>
+    <w:p>
+      <w:pPr>
+        <w:ind w:left="720"/>
+      </w:pPr>
+      <w:r>
+        <w:t xml:space="preserve">Calculated probability: </w:t>
+      </w:r>
+      <m:oMath>
+        <m:r>
+          <w:rPr>
+            <w:rFonts w:ascii="Cambria Math" w:hAnsi="Cambria Math"/>
+          </w:rPr>
+          <m:t>y=1-</m:t>
+        </m:r>
+        <m:nary>
+          <m:naryPr>
+            <m:limLoc m:val="undOvr"/>
+            <m:ctrlPr>
+              <w:rPr>
+                <w:rFonts w:ascii="Cambria Math" w:hAnsi="Cambria Math"/>
+                <w:i/>
+              </w:rPr>
+            </m:ctrlPr>
+          </m:naryPr>
+          <m:sub>
+            <m:r>
+              <w:rPr>
+                <w:rFonts w:ascii="Cambria Math" w:hAnsi="Cambria Math"/>
+              </w:rPr>
+              <m:t>k=</m:t>
+            </m:r>
+            <m:r>
+              <w:rPr>
+                <w:rFonts w:ascii="Cambria Math" w:hAnsi="Cambria Math"/>
+              </w:rPr>
+              <m:t>3-ε</m:t>
+            </m:r>
+          </m:sub>
+          <m:sup>
+            <m:r>
+              <w:rPr>
+                <w:rFonts w:ascii="Cambria Math" w:hAnsi="Cambria Math"/>
+              </w:rPr>
+              <m:t>3+ε</m:t>
+            </m:r>
+          </m:sup>
+          <m:e>
+            <m:d>
+              <m:dPr>
+                <m:ctrlPr>
+                  <w:rPr>
+                    <w:rFonts w:ascii="Cambria Math" w:hAnsi="Cambria Math"/>
+                    <w:i/>
+                  </w:rPr>
+                </m:ctrlPr>
+              </m:dPr>
+              <m:e>
+                <m:eqArr>
+                  <m:eqArrPr>
+                    <m:ctrlPr>
+                      <w:rPr>
+                        <w:rFonts w:ascii="Cambria Math" w:hAnsi="Cambria Math"/>
+                        <w:i/>
+                      </w:rPr>
+                    </m:ctrlPr>
+                  </m:eqArrPr>
+                  <m:e>
+                    <m:r>
+                      <w:rPr>
+                        <w:rFonts w:ascii="Cambria Math" w:hAnsi="Cambria Math"/>
+                      </w:rPr>
+                      <m:t>6</m:t>
+                    </m:r>
+                  </m:e>
+                  <m:e>
+                    <m:r>
+                      <w:rPr>
+                        <w:rFonts w:ascii="Cambria Math" w:hAnsi="Cambria Math"/>
+                      </w:rPr>
+                      <m:t>k</m:t>
+                    </m:r>
+                  </m:e>
+                </m:eqArr>
+              </m:e>
+            </m:d>
+            <m:sSup>
+              <m:sSupPr>
+                <m:ctrlPr>
+                  <w:rPr>
+                    <w:rFonts w:ascii="Cambria Math" w:hAnsi="Cambria Math"/>
+                    <w:i/>
+                  </w:rPr>
+                </m:ctrlPr>
+              </m:sSupPr>
+              <m:e>
+                <m:r>
+                  <w:rPr>
+                    <w:rFonts w:ascii="Cambria Math" w:hAnsi="Cambria Math"/>
+                  </w:rPr>
+                  <m:t>μ</m:t>
+                </m:r>
+              </m:e>
+              <m:sup>
+                <m:r>
+                  <w:rPr>
+                    <w:rFonts w:ascii="Cambria Math" w:hAnsi="Cambria Math"/>
+                  </w:rPr>
+                  <m:t>k</m:t>
+                </m:r>
+              </m:sup>
+            </m:sSup>
+            <m:sSup>
+              <m:sSupPr>
+                <m:ctrlPr>
+                  <w:rPr>
+                    <w:rFonts w:ascii="Cambria Math" w:hAnsi="Cambria Math"/>
+                    <w:i/>
+                  </w:rPr>
+                </m:ctrlPr>
+              </m:sSupPr>
+              <m:e>
+                <m:d>
+                  <m:dPr>
+                    <m:ctrlPr>
+                      <w:rPr>
+                        <w:rFonts w:ascii="Cambria Math" w:hAnsi="Cambria Math"/>
+                        <w:i/>
+                      </w:rPr>
+                    </m:ctrlPr>
+                  </m:dPr>
+                  <m:e>
+                    <m:r>
+                      <w:rPr>
+                        <w:rFonts w:ascii="Cambria Math" w:hAnsi="Cambria Math"/>
+                      </w:rPr>
+                      <m:t>1-μ</m:t>
+                    </m:r>
+                  </m:e>
+                </m:d>
+              </m:e>
+              <m:sup>
+                <m:r>
+                  <w:rPr>
+                    <w:rFonts w:ascii="Cambria Math" w:hAnsi="Cambria Math"/>
+                  </w:rPr>
+                  <m:t>6-k</m:t>
+                </m:r>
+              </m:sup>
+            </m:sSup>
+          </m:e>
+        </m:nary>
+      </m:oMath>
+    </w:p>
+    <w:p>
+      <w:pPr>
+        <w:ind w:left="720"/>
+      </w:pPr>
+      <w:r>
+        <w:t xml:space="preserve">We have the graph generated as shown below. It is very clear that the actual probability is always smaller than the </w:t>
+      </w:r>
+      <w:proofErr w:type="spellStart"/>
+      <w:r>
+        <w:t>Hoeffding’s</w:t>
+      </w:r>
+      <w:proofErr w:type="spellEnd"/>
+      <w:r>
+        <w:t xml:space="preserve"> bound.</w:t>
+      </w:r>
+    </w:p>
+    <w:p>
+      <w:r>
+        <w:rPr>
+          <w:noProof/>
+        </w:rPr>
+        <w:lastRenderedPageBreak/>
+        <w:drawing>
+          <wp:anchor distT="0" distB="0" distL="114300" distR="114300" simplePos="0" relativeHeight="251658240" behindDoc="0" locked="0" layoutInCell="1" allowOverlap="1">
+            <wp:simplePos x="0" y="0"/>
+            <wp:positionH relativeFrom="column">
+              <wp:posOffset>0</wp:posOffset>
+            </wp:positionH>
+            <wp:positionV relativeFrom="paragraph">
+              <wp:posOffset>0</wp:posOffset>
+            </wp:positionV>
+            <wp:extent cx="5943600" cy="5257800"/>
+            <wp:effectExtent l="0" t="0" r="0" b="0"/>
+            <wp:wrapSquare wrapText="bothSides"/>
+            <wp:docPr id="1" name="Picture 1" descr="C:\Users\Po Adrich\Desktop\QQ截图20180911002830.png"/>
+            <wp:cNvGraphicFramePr>
+              <a:graphicFrameLocks xmlns:a="http://schemas.openxmlformats.org/drawingml/2006/main" noChangeAspect="1"/>
+            </wp:cNvGraphicFramePr>
+            <a:graphic xmlns:a="http://schemas.openxmlformats.org/drawingml/2006/main">
+              <a:graphicData uri="http://schemas.openxmlformats.org/drawingml/2006/picture">
+                <pic:pic xmlns:pic="http://schemas.openxmlformats.org/drawingml/2006/picture">
+                  <pic:nvPicPr>
+                    <pic:cNvPr id="0" name="Picture 1" descr="C:\Users\Po Adrich\Desktop\QQ截图20180911002830.png"/>
+                    <pic:cNvPicPr>
+                      <a:picLocks noChangeAspect="1" noChangeArrowheads="1"/>
+                    </pic:cNvPicPr>
+                  </pic:nvPicPr>
+                  <pic:blipFill>
+                    <a:blip r:embed="rId9">
+                      <a:extLst>
+                        <a:ext uri="{28A0092B-C50C-407E-A947-70E740481C1C}">
+                          <a14:useLocalDpi xmlns:a14="http://schemas.microsoft.com/office/drawing/2010/main" val="0"/>
+                        </a:ext>
+                      </a:extLst>
+                    </a:blip>
+                    <a:srcRect/>
+                    <a:stretch>
+                      <a:fillRect/>
+                    </a:stretch>
+                  </pic:blipFill>
+                  <pic:spPr bwMode="auto">
+                    <a:xfrm>
+                      <a:off x="0" y="0"/>
+                      <a:ext cx="5943600" cy="5257800"/>
+                    </a:xfrm>
+                    <a:prstGeom prst="rect">
+                      <a:avLst/>
+                    </a:prstGeom>
+                    <a:noFill/>
+                    <a:ln>
+                      <a:noFill/>
+                    </a:ln>
+                  </pic:spPr>
+                </pic:pic>
+              </a:graphicData>
+            </a:graphic>
+            <wp14:sizeRelH relativeFrom="page">
+              <wp14:pctWidth>0</wp14:pctWidth>
+            </wp14:sizeRelH>
+            <wp14:sizeRelV relativeFrom="page">
+              <wp14:pctHeight>0</wp14:pctHeight>
+            </wp14:sizeRelV>
+          </wp:anchor>
+        </w:drawing>
+      </w:r>
+    </w:p>
+    <w:p/>
+    <w:p/>
+    <w:p/>
+    <w:p/>
+    <w:p/>
+    <w:p/>
+    <w:p/>
+    <w:p/>
+    <w:p/>
+    <w:p>
+      <w:r>
+        <w:lastRenderedPageBreak/>
         <w:t>Problem 4 LFD Problem 1.8</w:t>
       </w:r>
     </w:p>
@@ -10586,8 +12148,6 @@
       <w:r>
         <w:t>Plug into the inequality we proved in (b) we have</w:t>
       </w:r>
-      <w:bookmarkStart w:id="0" w:name="_GoBack"/>
-      <w:bookmarkEnd w:id="0"/>
     </w:p>
     <w:p>
       <w:pPr>
@@ -10867,7 +12427,7 @@
       </w:r>
     </w:p>
     <w:sectPr>
-      <w:headerReference w:type="default" r:id="rId7"/>
+      <w:headerReference w:type="default" r:id="rId10"/>
       <w:pgSz w:w="12240" w:h="15840"/>
       <w:pgMar w:top="1440" w:right="1440" w:bottom="1440" w:left="1440" w:header="720" w:footer="720" w:gutter="0"/>
       <w:cols w:space="720"/>
@@ -11049,6 +12609,95 @@
     </w:lvl>
   </w:abstractNum>
   <w:abstractNum w:abstractNumId="1" w15:restartNumberingAfterBreak="0">
+    <w:nsid w:val="3E823260"/>
+    <w:multiLevelType w:val="hybridMultilevel"/>
+    <w:tmpl w:val="D75EF3A6"/>
+    <w:lvl w:ilvl="0" w:tplc="9190EA16">
+      <w:start w:val="1"/>
+      <w:numFmt w:val="lowerLetter"/>
+      <w:lvlText w:val="(%1)"/>
+      <w:lvlJc w:val="left"/>
+      <w:pPr>
+        <w:ind w:left="720" w:hanging="360"/>
+      </w:pPr>
+      <w:rPr>
+        <w:rFonts w:hint="default"/>
+      </w:rPr>
+    </w:lvl>
+    <w:lvl w:ilvl="1" w:tplc="04090019" w:tentative="1">
+      <w:start w:val="1"/>
+      <w:numFmt w:val="lowerLetter"/>
+      <w:lvlText w:val="%2."/>
+      <w:lvlJc w:val="left"/>
+      <w:pPr>
+        <w:ind w:left="1440" w:hanging="360"/>
+      </w:pPr>
+    </w:lvl>
+    <w:lvl w:ilvl="2" w:tplc="0409001B" w:tentative="1">
+      <w:start w:val="1"/>
+      <w:numFmt w:val="lowerRoman"/>
+      <w:lvlText w:val="%3."/>
+      <w:lvlJc w:val="right"/>
+      <w:pPr>
+        <w:ind w:left="2160" w:hanging="180"/>
+      </w:pPr>
+    </w:lvl>
+    <w:lvl w:ilvl="3" w:tplc="0409000F" w:tentative="1">
+      <w:start w:val="1"/>
+      <w:numFmt w:val="decimal"/>
+      <w:lvlText w:val="%4."/>
+      <w:lvlJc w:val="left"/>
+      <w:pPr>
+        <w:ind w:left="2880" w:hanging="360"/>
+      </w:pPr>
+    </w:lvl>
+    <w:lvl w:ilvl="4" w:tplc="04090019" w:tentative="1">
+      <w:start w:val="1"/>
+      <w:numFmt w:val="lowerLetter"/>
+      <w:lvlText w:val="%5."/>
+      <w:lvlJc w:val="left"/>
+      <w:pPr>
+        <w:ind w:left="3600" w:hanging="360"/>
+      </w:pPr>
+    </w:lvl>
+    <w:lvl w:ilvl="5" w:tplc="0409001B" w:tentative="1">
+      <w:start w:val="1"/>
+      <w:numFmt w:val="lowerRoman"/>
+      <w:lvlText w:val="%6."/>
+      <w:lvlJc w:val="right"/>
+      <w:pPr>
+        <w:ind w:left="4320" w:hanging="180"/>
+      </w:pPr>
+    </w:lvl>
+    <w:lvl w:ilvl="6" w:tplc="0409000F" w:tentative="1">
+      <w:start w:val="1"/>
+      <w:numFmt w:val="decimal"/>
+      <w:lvlText w:val="%7."/>
+      <w:lvlJc w:val="left"/>
+      <w:pPr>
+        <w:ind w:left="5040" w:hanging="360"/>
+      </w:pPr>
+    </w:lvl>
+    <w:lvl w:ilvl="7" w:tplc="04090019" w:tentative="1">
+      <w:start w:val="1"/>
+      <w:numFmt w:val="lowerLetter"/>
+      <w:lvlText w:val="%8."/>
+      <w:lvlJc w:val="left"/>
+      <w:pPr>
+        <w:ind w:left="5760" w:hanging="360"/>
+      </w:pPr>
+    </w:lvl>
+    <w:lvl w:ilvl="8" w:tplc="0409001B" w:tentative="1">
+      <w:start w:val="1"/>
+      <w:numFmt w:val="lowerRoman"/>
+      <w:lvlText w:val="%9."/>
+      <w:lvlJc w:val="right"/>
+      <w:pPr>
+        <w:ind w:left="6480" w:hanging="180"/>
+      </w:pPr>
+    </w:lvl>
+  </w:abstractNum>
+  <w:abstractNum w:abstractNumId="2" w15:restartNumberingAfterBreak="0">
     <w:nsid w:val="76B25875"/>
     <w:multiLevelType w:val="hybridMultilevel"/>
     <w:tmpl w:val="7D26A91A"/>
@@ -11141,6 +12790,9 @@
     <w:abstractNumId w:val="0"/>
   </w:num>
   <w:num w:numId="2">
+    <w:abstractNumId w:val="2"/>
+  </w:num>
+  <w:num w:numId="3">
     <w:abstractNumId w:val="1"/>
   </w:num>
 </w:numbering>
